--- a/homeworkset2.docx
+++ b/homeworkset2.docx
@@ -35,7 +35,7 @@
         <w:pStyle w:val="Date"/>
       </w:pPr>
       <w:r>
-        <w:t xml:space="preserve">Thursday,</w:t>
+        <w:t xml:space="preserve">Friday,</w:t>
       </w:r>
       <w:r>
         <w:t xml:space="preserve"> </w:t>
@@ -47,7 +47,7 @@
         <w:t xml:space="preserve"> </w:t>
       </w:r>
       <w:r>
-        <w:t xml:space="preserve">05,</w:t>
+        <w:t xml:space="preserve">27,</w:t>
       </w:r>
       <w:r>
         <w:t xml:space="preserve"> </w:t>
@@ -65,23 +65,6 @@
           <w:rStyle w:val="VerbatimChar"/>
         </w:rPr>
         <w:t xml:space="preserve">## Warning: package 'scatterplot3d' was built under R version 3.1.3</w:t>
-      </w:r>
-    </w:p>
-    <w:p>
-      <w:r>
-        <w:t xml:space="preserve">2-d - tests for randomness</w:t>
-      </w:r>
-    </w:p>
-    <w:p>
-      <w:r>
-        <w:t xml:space="preserve">3 - measure variances for scaling 3-c 3-e</w:t>
-      </w:r>
-    </w:p>
-    <w:p>
-      <w:r>
-        <w:pict>
-          <v:rect style="width:0;height:1.5pt" o:hralign="center" o:hrstd="t" o:hr="t"/>
-        </w:pict>
       </w:r>
     </w:p>
     <w:p>
@@ -1466,32 +1449,15 @@
     </w:p>
     <w:p>
       <w:r>
-        <w:t xml:space="preserve">Measurements of the concentration and absorbance of trace cyanide in waste water samples was gathered by</w:t>
-      </w:r>
-      <w:r>
-        <w:t xml:space="preserve"> </w:t>
-      </w:r>
-      <w:hyperlink r:id="rId26">
-        <w:r>
-          <w:rPr>
-            <w:rStyle w:val="Link"/>
-          </w:rPr>
-          <w:t xml:space="preserve">Meier and Zeund</w:t>
-        </w:r>
-      </w:hyperlink>
-      <w:r>
-        <w:t xml:space="preserve"> </w:t>
-      </w:r>
-      <w:r>
-        <w:t xml:space="preserve">(3).</w:t>
+        <w:t xml:space="preserve">Measurements of the concentration and absorbance of trace cyanide in waste water samples was gathered by Meier and Zeund.</w:t>
       </w:r>
     </w:p>
     <w:p>
       <w:pPr>
         <w:pStyle w:val="Heading4"/>
       </w:pPr>
-      <w:bookmarkStart w:id="27" w:name="a-linear-least-squares-model"/>
-      <w:bookmarkEnd w:id="27"/>
+      <w:bookmarkStart w:id="26" w:name="a-linear-least-squares-model"/>
+      <w:bookmarkEnd w:id="26"/>
       <w:r>
         <w:t xml:space="preserve">a) Linear Least-Squares Model</w:t>
       </w:r>
@@ -2354,7 +2320,7 @@
                     </pic:cNvPicPr>
                   </pic:nvPicPr>
                   <pic:blipFill>
-                    <a:blip r:embed="rId28"/>
+                    <a:blip r:embed="rId27"/>
                     <a:stretch>
                       <a:fillRect/>
                     </a:stretch>
@@ -2385,8 +2351,8 @@
       <w:pPr>
         <w:pStyle w:val="Heading4"/>
       </w:pPr>
-      <w:bookmarkStart w:id="29" w:name="b-linear-least-squares-residuals"/>
-      <w:bookmarkEnd w:id="29"/>
+      <w:bookmarkStart w:id="28" w:name="b-linear-least-squares-residuals"/>
+      <w:bookmarkEnd w:id="28"/>
       <w:r>
         <w:t xml:space="preserve">b) Linear Least-Squares Residuals</w:t>
       </w:r>
@@ -3148,7 +3114,7 @@
                     </pic:cNvPicPr>
                   </pic:nvPicPr>
                   <pic:blipFill>
-                    <a:blip r:embed="rId30"/>
+                    <a:blip r:embed="rId29"/>
                     <a:stretch>
                       <a:fillRect/>
                     </a:stretch>
@@ -3184,8 +3150,8 @@
       <w:pPr>
         <w:pStyle w:val="Heading4"/>
       </w:pPr>
-      <w:bookmarkStart w:id="31" w:name="c-additional-terms"/>
-      <w:bookmarkEnd w:id="31"/>
+      <w:bookmarkStart w:id="30" w:name="c-additional-terms"/>
+      <w:bookmarkEnd w:id="30"/>
       <w:r>
         <w:t xml:space="preserve">c) Additional Terms</w:t>
       </w:r>
@@ -5803,6 +5769,581 @@
                 <pic:pic>
                   <pic:nvPicPr>
                     <pic:cNvPr descr="homeworkset2_files/figure-docx/unnamed-chunk-11-1.png" id="0" name="Picture"/>
+                    <pic:cNvPicPr>
+                      <a:picLocks noChangeArrowheads="1" noChangeAspect="1"/>
+                    </pic:cNvPicPr>
+                  </pic:nvPicPr>
+                  <pic:blipFill>
+                    <a:blip r:embed="rId31"/>
+                    <a:stretch>
+                      <a:fillRect/>
+                    </a:stretch>
+                  </pic:blipFill>
+                  <pic:spPr bwMode="auto">
+                    <a:xfrm>
+                      <a:off x="0" y="0"/>
+                      <a:ext cx="5440680" cy="4075836"/>
+                    </a:xfrm>
+                    <a:prstGeom prst="rect">
+                      <a:avLst/>
+                    </a:prstGeom>
+                    <a:noFill/>
+                    <a:ln w="9525">
+                      <a:noFill/>
+                      <a:headEnd/>
+                      <a:tailEnd/>
+                    </a:ln>
+                  </pic:spPr>
+                </pic:pic>
+              </a:graphicData>
+            </a:graphic>
+          </wp:inline>
+        </w:drawing>
+      </w:r>
+    </w:p>
+    <w:p>
+      <w:r>
+        <w:t xml:space="preserve">The new</w:t>
+      </w:r>
+      <w:r>
+        <w:t xml:space="preserve"> </w:t>
+      </w:r>
+      <m:oMath>
+        <m:sSup>
+          <m:e>
+            <m:r>
+              <m:rPr>
+                <m:sty m:val="p"/>
+              </m:rPr>
+              <m:t>R</m:t>
+            </m:r>
+          </m:e>
+          <m:sup>
+            <m:r>
+              <m:rPr>
+                <m:sty m:val="p"/>
+              </m:rPr>
+              <m:t>2</m:t>
+            </m:r>
+          </m:sup>
+        </m:sSup>
+      </m:oMath>
+      <w:r>
+        <w:t xml:space="preserve"> </w:t>
+      </w:r>
+      <w:r>
+        <w:t xml:space="preserve">value is 0.9999 with our line having a coefficients of 0.00516 and -7.3940101</w:t>
+      </w:r>
+      <w:r>
+        <w:t xml:space="preserve">10^{-7} and an intercept of 0.00153. While it's not immediately obvious that the lines are distinct, more so in the inset, it becomes clearer if we instead examine the residuals.</w:t>
+      </w:r>
+    </w:p>
+    <w:p>
+      <w:pPr>
+        <w:pStyle w:val="SourceCode"/>
+      </w:pPr>
+      <w:r>
+        <w:rPr>
+          <w:rStyle w:val="KeywordTok"/>
+        </w:rPr>
+        <w:t xml:space="preserve">par</w:t>
+      </w:r>
+      <w:r>
+        <w:rPr>
+          <w:rStyle w:val="NormalTok"/>
+        </w:rPr>
+        <w:t xml:space="preserve">(</w:t>
+      </w:r>
+      <w:r>
+        <w:rPr>
+          <w:rStyle w:val="DataTypeTok"/>
+        </w:rPr>
+        <w:t xml:space="preserve">mar=</w:t>
+      </w:r>
+      <w:r>
+        <w:rPr>
+          <w:rStyle w:val="KeywordTok"/>
+        </w:rPr>
+        <w:t xml:space="preserve">c</w:t>
+      </w:r>
+      <w:r>
+        <w:rPr>
+          <w:rStyle w:val="NormalTok"/>
+        </w:rPr>
+        <w:t xml:space="preserve">(</w:t>
+      </w:r>
+      <w:r>
+        <w:rPr>
+          <w:rStyle w:val="DecValTok"/>
+        </w:rPr>
+        <w:t xml:space="preserve">5</w:t>
+      </w:r>
+      <w:r>
+        <w:rPr>
+          <w:rStyle w:val="NormalTok"/>
+        </w:rPr>
+        <w:t xml:space="preserve">,</w:t>
+      </w:r>
+      <w:r>
+        <w:rPr>
+          <w:rStyle w:val="DecValTok"/>
+        </w:rPr>
+        <w:t xml:space="preserve">4</w:t>
+      </w:r>
+      <w:r>
+        <w:rPr>
+          <w:rStyle w:val="NormalTok"/>
+        </w:rPr>
+        <w:t xml:space="preserve">,</w:t>
+      </w:r>
+      <w:r>
+        <w:rPr>
+          <w:rStyle w:val="DecValTok"/>
+        </w:rPr>
+        <w:t xml:space="preserve">4</w:t>
+      </w:r>
+      <w:r>
+        <w:rPr>
+          <w:rStyle w:val="NormalTok"/>
+        </w:rPr>
+        <w:t xml:space="preserve">,</w:t>
+      </w:r>
+      <w:r>
+        <w:rPr>
+          <w:rStyle w:val="DecValTok"/>
+        </w:rPr>
+        <w:t xml:space="preserve">2</w:t>
+      </w:r>
+      <w:r>
+        <w:rPr>
+          <w:rStyle w:val="NormalTok"/>
+        </w:rPr>
+        <w:t xml:space="preserve">)+</w:t>
+      </w:r>
+      <w:r>
+        <w:rPr>
+          <w:rStyle w:val="FloatTok"/>
+        </w:rPr>
+        <w:t xml:space="preserve">0.1</w:t>
+      </w:r>
+      <w:r>
+        <w:rPr>
+          <w:rStyle w:val="NormalTok"/>
+        </w:rPr>
+        <w:t xml:space="preserve">,</w:t>
+      </w:r>
+      <w:r>
+        <w:rPr>
+          <w:rStyle w:val="DataTypeTok"/>
+        </w:rPr>
+        <w:t xml:space="preserve">fig=</w:t>
+      </w:r>
+      <w:r>
+        <w:rPr>
+          <w:rStyle w:val="KeywordTok"/>
+        </w:rPr>
+        <w:t xml:space="preserve">c</w:t>
+      </w:r>
+      <w:r>
+        <w:rPr>
+          <w:rStyle w:val="NormalTok"/>
+        </w:rPr>
+        <w:t xml:space="preserve">(</w:t>
+      </w:r>
+      <w:r>
+        <w:rPr>
+          <w:rStyle w:val="DecValTok"/>
+        </w:rPr>
+        <w:t xml:space="preserve">0</w:t>
+      </w:r>
+      <w:r>
+        <w:rPr>
+          <w:rStyle w:val="NormalTok"/>
+        </w:rPr>
+        <w:t xml:space="preserve">,</w:t>
+      </w:r>
+      <w:r>
+        <w:rPr>
+          <w:rStyle w:val="DecValTok"/>
+        </w:rPr>
+        <w:t xml:space="preserve">1</w:t>
+      </w:r>
+      <w:r>
+        <w:rPr>
+          <w:rStyle w:val="NormalTok"/>
+        </w:rPr>
+        <w:t xml:space="preserve">,</w:t>
+      </w:r>
+      <w:r>
+        <w:rPr>
+          <w:rStyle w:val="DecValTok"/>
+        </w:rPr>
+        <w:t xml:space="preserve">0</w:t>
+      </w:r>
+      <w:r>
+        <w:rPr>
+          <w:rStyle w:val="NormalTok"/>
+        </w:rPr>
+        <w:t xml:space="preserve">,</w:t>
+      </w:r>
+      <w:r>
+        <w:rPr>
+          <w:rStyle w:val="DecValTok"/>
+        </w:rPr>
+        <w:t xml:space="preserve">1</w:t>
+      </w:r>
+      <w:r>
+        <w:rPr>
+          <w:rStyle w:val="NormalTok"/>
+        </w:rPr>
+        <w:t xml:space="preserve">),</w:t>
+      </w:r>
+      <w:r>
+        <w:rPr>
+          <w:rStyle w:val="DataTypeTok"/>
+        </w:rPr>
+        <w:t xml:space="preserve">mfrow=</w:t>
+      </w:r>
+      <w:r>
+        <w:rPr>
+          <w:rStyle w:val="KeywordTok"/>
+        </w:rPr>
+        <w:t xml:space="preserve">c</w:t>
+      </w:r>
+      <w:r>
+        <w:rPr>
+          <w:rStyle w:val="NormalTok"/>
+        </w:rPr>
+        <w:t xml:space="preserve">(</w:t>
+      </w:r>
+      <w:r>
+        <w:rPr>
+          <w:rStyle w:val="DecValTok"/>
+        </w:rPr>
+        <w:t xml:space="preserve">1</w:t>
+      </w:r>
+      <w:r>
+        <w:rPr>
+          <w:rStyle w:val="NormalTok"/>
+        </w:rPr>
+        <w:t xml:space="preserve">,</w:t>
+      </w:r>
+      <w:r>
+        <w:rPr>
+          <w:rStyle w:val="DecValTok"/>
+        </w:rPr>
+        <w:t xml:space="preserve">1</w:t>
+      </w:r>
+      <w:r>
+        <w:rPr>
+          <w:rStyle w:val="NormalTok"/>
+        </w:rPr>
+        <w:t xml:space="preserve">))</w:t>
+      </w:r>
+      <w:r>
+        <w:br w:type="textWrapping"/>
+      </w:r>
+      <w:r>
+        <w:rPr>
+          <w:rStyle w:val="KeywordTok"/>
+        </w:rPr>
+        <w:t xml:space="preserve">plot</w:t>
+      </w:r>
+      <w:r>
+        <w:rPr>
+          <w:rStyle w:val="NormalTok"/>
+        </w:rPr>
+        <w:t xml:space="preserve">(conc[,</w:t>
+      </w:r>
+      <w:r>
+        <w:rPr>
+          <w:rStyle w:val="DecValTok"/>
+        </w:rPr>
+        <w:t xml:space="preserve">1</w:t>
+      </w:r>
+      <w:r>
+        <w:rPr>
+          <w:rStyle w:val="NormalTok"/>
+        </w:rPr>
+        <w:t xml:space="preserve">], </w:t>
+      </w:r>
+      <w:r>
+        <w:rPr>
+          <w:rStyle w:val="KeywordTok"/>
+        </w:rPr>
+        <w:t xml:space="preserve">resid</w:t>
+      </w:r>
+      <w:r>
+        <w:rPr>
+          <w:rStyle w:val="NormalTok"/>
+        </w:rPr>
+        <w:t xml:space="preserve">(fit.quad),  </w:t>
+      </w:r>
+      <w:r>
+        <w:rPr>
+          <w:rStyle w:val="DataTypeTok"/>
+        </w:rPr>
+        <w:t xml:space="preserve">ylim=</w:t>
+      </w:r>
+      <w:r>
+        <w:rPr>
+          <w:rStyle w:val="KeywordTok"/>
+        </w:rPr>
+        <w:t xml:space="preserve">c</w:t>
+      </w:r>
+      <w:r>
+        <w:rPr>
+          <w:rStyle w:val="NormalTok"/>
+        </w:rPr>
+        <w:t xml:space="preserve">(-</w:t>
+      </w:r>
+      <w:r>
+        <w:rPr>
+          <w:rStyle w:val="FloatTok"/>
+        </w:rPr>
+        <w:t xml:space="preserve">0.015</w:t>
+      </w:r>
+      <w:r>
+        <w:rPr>
+          <w:rStyle w:val="NormalTok"/>
+        </w:rPr>
+        <w:t xml:space="preserve">,</w:t>
+      </w:r>
+      <w:r>
+        <w:rPr>
+          <w:rStyle w:val="FloatTok"/>
+        </w:rPr>
+        <w:t xml:space="preserve">0.015</w:t>
+      </w:r>
+      <w:r>
+        <w:rPr>
+          <w:rStyle w:val="NormalTok"/>
+        </w:rPr>
+        <w:t xml:space="preserve">),</w:t>
+      </w:r>
+      <w:r>
+        <w:br w:type="textWrapping"/>
+      </w:r>
+      <w:r>
+        <w:rPr>
+          <w:rStyle w:val="NormalTok"/>
+        </w:rPr>
+        <w:t xml:space="preserve"> </w:t>
+      </w:r>
+      <w:r>
+        <w:rPr>
+          <w:rStyle w:val="NormalTok"/>
+        </w:rPr>
+        <w:t xml:space="preserve"> </w:t>
+      </w:r>
+      <w:r>
+        <w:rPr>
+          <w:rStyle w:val="NormalTok"/>
+        </w:rPr>
+        <w:t xml:space="preserve"> </w:t>
+      </w:r>
+      <w:r>
+        <w:rPr>
+          <w:rStyle w:val="NormalTok"/>
+        </w:rPr>
+        <w:t xml:space="preserve"> </w:t>
+      </w:r>
+      <w:r>
+        <w:rPr>
+          <w:rStyle w:val="NormalTok"/>
+        </w:rPr>
+        <w:t xml:space="preserve"> </w:t>
+      </w:r>
+      <w:r>
+        <w:rPr>
+          <w:rStyle w:val="DataTypeTok"/>
+        </w:rPr>
+        <w:t xml:space="preserve">xlab=</w:t>
+      </w:r>
+      <w:r>
+        <w:rPr>
+          <w:rStyle w:val="KeywordTok"/>
+        </w:rPr>
+        <w:t xml:space="preserve">expression</w:t>
+      </w:r>
+      <w:r>
+        <w:rPr>
+          <w:rStyle w:val="NormalTok"/>
+        </w:rPr>
+        <w:t xml:space="preserve">(</w:t>
+      </w:r>
+      <w:r>
+        <w:rPr>
+          <w:rStyle w:val="KeywordTok"/>
+        </w:rPr>
+        <w:t xml:space="preserve">paste</w:t>
+      </w:r>
+      <w:r>
+        <w:rPr>
+          <w:rStyle w:val="NormalTok"/>
+        </w:rPr>
+        <w:t xml:space="preserve">(</w:t>
+      </w:r>
+      <w:r>
+        <w:rPr>
+          <w:rStyle w:val="StringTok"/>
+        </w:rPr>
+        <w:t xml:space="preserve">"Concentration ("</w:t>
+      </w:r>
+      <w:r>
+        <w:rPr>
+          <w:rStyle w:val="NormalTok"/>
+        </w:rPr>
+        <w:t xml:space="preserve">,mu,</w:t>
+      </w:r>
+      <w:r>
+        <w:rPr>
+          <w:rStyle w:val="StringTok"/>
+        </w:rPr>
+        <w:t xml:space="preserve">"g/100mL)"</w:t>
+      </w:r>
+      <w:r>
+        <w:rPr>
+          <w:rStyle w:val="NormalTok"/>
+        </w:rPr>
+        <w:t xml:space="preserve">)),</w:t>
+      </w:r>
+      <w:r>
+        <w:rPr>
+          <w:rStyle w:val="DataTypeTok"/>
+        </w:rPr>
+        <w:t xml:space="preserve">ylab=</w:t>
+      </w:r>
+      <w:r>
+        <w:rPr>
+          <w:rStyle w:val="StringTok"/>
+        </w:rPr>
+        <w:t xml:space="preserve">"Residuals"</w:t>
+      </w:r>
+      <w:r>
+        <w:rPr>
+          <w:rStyle w:val="NormalTok"/>
+        </w:rPr>
+        <w:t xml:space="preserve">, </w:t>
+      </w:r>
+      <w:r>
+        <w:rPr>
+          <w:rStyle w:val="DataTypeTok"/>
+        </w:rPr>
+        <w:t xml:space="preserve">main=</w:t>
+      </w:r>
+      <w:r>
+        <w:rPr>
+          <w:rStyle w:val="StringTok"/>
+        </w:rPr>
+        <w:t xml:space="preserve">"Residuals of Least Squares Fit</w:t>
+      </w:r>
+      <w:r>
+        <w:rPr>
+          <w:rStyle w:val="CharTok"/>
+        </w:rPr>
+        <w:t xml:space="preserve">\n</w:t>
+      </w:r>
+      <w:r>
+        <w:rPr>
+          <w:rStyle w:val="StringTok"/>
+        </w:rPr>
+        <w:t xml:space="preserve"> of Absorbance on Concentration"</w:t>
+      </w:r>
+      <w:r>
+        <w:rPr>
+          <w:rStyle w:val="NormalTok"/>
+        </w:rPr>
+        <w:t xml:space="preserve">) </w:t>
+      </w:r>
+      <w:r>
+        <w:br w:type="textWrapping"/>
+      </w:r>
+      <w:r>
+        <w:rPr>
+          <w:rStyle w:val="KeywordTok"/>
+        </w:rPr>
+        <w:t xml:space="preserve">abline</w:t>
+      </w:r>
+      <w:r>
+        <w:rPr>
+          <w:rStyle w:val="NormalTok"/>
+        </w:rPr>
+        <w:t xml:space="preserve">(</w:t>
+      </w:r>
+      <w:r>
+        <w:rPr>
+          <w:rStyle w:val="DecValTok"/>
+        </w:rPr>
+        <w:t xml:space="preserve">0</w:t>
+      </w:r>
+      <w:r>
+        <w:rPr>
+          <w:rStyle w:val="NormalTok"/>
+        </w:rPr>
+        <w:t xml:space="preserve">,</w:t>
+      </w:r>
+      <w:r>
+        <w:rPr>
+          <w:rStyle w:val="DecValTok"/>
+        </w:rPr>
+        <w:t xml:space="preserve">0</w:t>
+      </w:r>
+      <w:r>
+        <w:rPr>
+          <w:rStyle w:val="NormalTok"/>
+        </w:rPr>
+        <w:t xml:space="preserve">,</w:t>
+      </w:r>
+      <w:r>
+        <w:rPr>
+          <w:rStyle w:val="DataTypeTok"/>
+        </w:rPr>
+        <w:t xml:space="preserve">col=</w:t>
+      </w:r>
+      <w:r>
+        <w:rPr>
+          <w:rStyle w:val="StringTok"/>
+        </w:rPr>
+        <w:t xml:space="preserve">"blue"</w:t>
+      </w:r>
+      <w:r>
+        <w:rPr>
+          <w:rStyle w:val="NormalTok"/>
+        </w:rPr>
+        <w:t xml:space="preserve">,</w:t>
+      </w:r>
+      <w:r>
+        <w:rPr>
+          <w:rStyle w:val="DataTypeTok"/>
+        </w:rPr>
+        <w:t xml:space="preserve">lty=</w:t>
+      </w:r>
+      <w:r>
+        <w:rPr>
+          <w:rStyle w:val="DecValTok"/>
+        </w:rPr>
+        <w:t xml:space="preserve">2</w:t>
+      </w:r>
+      <w:r>
+        <w:rPr>
+          <w:rStyle w:val="NormalTok"/>
+        </w:rPr>
+        <w:t xml:space="preserve">)</w:t>
+      </w:r>
+    </w:p>
+    <w:p>
+      <w:r>
+        <w:drawing>
+          <wp:inline>
+            <wp:extent cx="5440680" cy="4075836"/>
+            <wp:effectExtent b="0" l="0" r="0" t="0"/>
+            <wp:docPr descr="" id="1" name="Picture"/>
+            <a:graphic>
+              <a:graphicData uri="http://schemas.openxmlformats.org/drawingml/2006/picture">
+                <pic:pic>
+                  <pic:nvPicPr>
+                    <pic:cNvPr descr="homeworkset2_files/figure-docx/unnamed-chunk-12-1.png" id="0" name="Picture"/>
                     <pic:cNvPicPr>
                       <a:picLocks noChangeArrowheads="1" noChangeAspect="1"/>
                     </pic:cNvPicPr>
@@ -5837,7 +6378,7 @@
     </w:p>
     <w:p>
       <w:r>
-        <w:t xml:space="preserve">The new</w:t>
+        <w:t xml:space="preserve">Our</w:t>
       </w:r>
       <w:r>
         <w:t xml:space="preserve"> </w:t>
@@ -5866,11 +6407,281 @@
         <w:t xml:space="preserve"> </w:t>
       </w:r>
       <w:r>
-        <w:t xml:space="preserve">value is 0.9999 with our line having a coefficients of 0.00516 and -7.3940101</w:t>
-      </w:r>
-      <w:r>
-        <w:t xml:space="preserve">10^{-7} and an intercept of 0.00153. While it's not immediately obvious that the lines are distinct, more so in the inset, it becomes clearer if we instead examine the residuals.</w:t>
-      </w:r>
+        <w:t xml:space="preserve">has increased, but more importantly a visual examination of our residuals reveals no obvious relationship.</w:t>
+      </w:r>
+    </w:p>
+    <w:p>
+      <w:pPr>
+        <w:pStyle w:val="Heading4"/>
+      </w:pPr>
+      <w:bookmarkStart w:id="33" w:name="d-testing-residuals"/>
+      <w:bookmarkEnd w:id="33"/>
+      <w:r>
+        <w:t xml:space="preserve">d) Testing Residuals</w:t>
+      </w:r>
+    </w:p>
+    <w:p>
+      <w:r>
+        <w:t xml:space="preserve">Formally, we might like to describe the "randomness" of our residuals. There are several tests</w:t>
+      </w:r>
+    </w:p>
+    <w:p>
+      <w:r>
+        <w:t xml:space="preserve">We might also like to quantify the fit between two parameters (linear) and three parameters (quadratic). We would use an F-test on the variance of the residuals from the two models. Here our null hypothesis is the two sets residuals are equally random, while our alternative hypothesis is that the quadratic model will have a smaller variance.</w:t>
+      </w:r>
+    </w:p>
+    <w:p>
+      <m:oMath>
+        <m:r>
+          <m:rPr>
+            <m:sty m:val="p"/>
+          </m:rPr>
+          <m:t>F</m:t>
+        </m:r>
+        <m:r>
+          <m:rPr>
+            <m:sty m:val="p"/>
+          </m:rPr>
+          <m:t>=</m:t>
+        </m:r>
+        <m:f>
+          <m:fPr>
+            <m:type m:val="bar"/>
+          </m:fPr>
+          <m:num>
+            <m:r>
+              <m:rPr>
+                <m:sty m:val="p"/>
+              </m:rPr>
+              <m:t>(</m:t>
+            </m:r>
+            <m:r>
+              <m:rPr>
+                <m:sty m:val="p"/>
+              </m:rPr>
+              <m:t>R</m:t>
+            </m:r>
+            <m:r>
+              <m:rPr>
+                <m:sty m:val="p"/>
+              </m:rPr>
+              <m:t>S</m:t>
+            </m:r>
+            <m:sSub>
+              <m:e>
+                <m:r>
+                  <m:rPr>
+                    <m:sty m:val="p"/>
+                  </m:rPr>
+                  <m:t>S</m:t>
+                </m:r>
+              </m:e>
+              <m:sub>
+                <m:r>
+                  <m:rPr>
+                    <m:sty m:val="p"/>
+                  </m:rPr>
+                  <m:t>0</m:t>
+                </m:r>
+              </m:sub>
+            </m:sSub>
+            <m:r>
+              <m:rPr>
+                <m:sty m:val="p"/>
+              </m:rPr>
+              <m:t>−</m:t>
+            </m:r>
+            <m:r>
+              <m:rPr>
+                <m:sty m:val="p"/>
+              </m:rPr>
+              <m:t>R</m:t>
+            </m:r>
+            <m:r>
+              <m:rPr>
+                <m:sty m:val="p"/>
+              </m:rPr>
+              <m:t>S</m:t>
+            </m:r>
+            <m:sSub>
+              <m:e>
+                <m:r>
+                  <m:rPr>
+                    <m:sty m:val="p"/>
+                  </m:rPr>
+                  <m:t>S</m:t>
+                </m:r>
+              </m:e>
+              <m:sub>
+                <m:r>
+                  <m:rPr>
+                    <m:sty m:val="p"/>
+                  </m:rPr>
+                  <m:t>1</m:t>
+                </m:r>
+              </m:sub>
+            </m:sSub>
+            <m:r>
+              <m:rPr>
+                <m:sty m:val="p"/>
+              </m:rPr>
+              <m:t>)</m:t>
+            </m:r>
+            <m:r>
+              <m:rPr>
+                <m:sty m:val="p"/>
+              </m:rPr>
+              <m:t>/</m:t>
+            </m:r>
+            <m:r>
+              <m:rPr>
+                <m:sty m:val="p"/>
+              </m:rPr>
+              <m:t>(</m:t>
+            </m:r>
+            <m:sSub>
+              <m:e>
+                <m:r>
+                  <m:rPr>
+                    <m:sty m:val="p"/>
+                  </m:rPr>
+                  <m:t>p</m:t>
+                </m:r>
+              </m:e>
+              <m:sub>
+                <m:r>
+                  <m:rPr>
+                    <m:sty m:val="p"/>
+                  </m:rPr>
+                  <m:t>1</m:t>
+                </m:r>
+              </m:sub>
+            </m:sSub>
+            <m:r>
+              <m:rPr>
+                <m:sty m:val="p"/>
+              </m:rPr>
+              <m:t>−</m:t>
+            </m:r>
+            <m:sSub>
+              <m:e>
+                <m:r>
+                  <m:rPr>
+                    <m:sty m:val="p"/>
+                  </m:rPr>
+                  <m:t>p</m:t>
+                </m:r>
+              </m:e>
+              <m:sub>
+                <m:r>
+                  <m:rPr>
+                    <m:sty m:val="p"/>
+                  </m:rPr>
+                  <m:t>0</m:t>
+                </m:r>
+              </m:sub>
+            </m:sSub>
+            <m:r>
+              <m:rPr>
+                <m:sty m:val="p"/>
+              </m:rPr>
+              <m:t>)</m:t>
+            </m:r>
+          </m:num>
+          <m:den>
+            <m:r>
+              <m:rPr>
+                <m:sty m:val="p"/>
+              </m:rPr>
+              <m:t>R</m:t>
+            </m:r>
+            <m:r>
+              <m:rPr>
+                <m:sty m:val="p"/>
+              </m:rPr>
+              <m:t>S</m:t>
+            </m:r>
+            <m:sSub>
+              <m:e>
+                <m:r>
+                  <m:rPr>
+                    <m:sty m:val="p"/>
+                  </m:rPr>
+                  <m:t>S</m:t>
+                </m:r>
+              </m:e>
+              <m:sub>
+                <m:r>
+                  <m:rPr>
+                    <m:sty m:val="p"/>
+                  </m:rPr>
+                  <m:t>1</m:t>
+                </m:r>
+              </m:sub>
+            </m:sSub>
+            <m:r>
+              <m:rPr>
+                <m:sty m:val="p"/>
+              </m:rPr>
+              <m:t>/</m:t>
+            </m:r>
+            <m:r>
+              <m:rPr>
+                <m:sty m:val="p"/>
+              </m:rPr>
+              <m:t>(</m:t>
+            </m:r>
+            <m:r>
+              <m:rPr>
+                <m:sty m:val="p"/>
+              </m:rPr>
+              <m:t>N</m:t>
+            </m:r>
+            <m:r>
+              <m:rPr>
+                <m:sty m:val="p"/>
+              </m:rPr>
+              <m:t>−</m:t>
+            </m:r>
+            <m:sSub>
+              <m:e>
+                <m:r>
+                  <m:rPr>
+                    <m:sty m:val="p"/>
+                  </m:rPr>
+                  <m:t>p</m:t>
+                </m:r>
+              </m:e>
+              <m:sub>
+                <m:r>
+                  <m:rPr>
+                    <m:sty m:val="p"/>
+                  </m:rPr>
+                  <m:t>1</m:t>
+                </m:r>
+              </m:sub>
+            </m:sSub>
+            <m:r>
+              <m:rPr>
+                <m:sty m:val="p"/>
+              </m:rPr>
+              <m:t>−</m:t>
+            </m:r>
+            <m:r>
+              <m:rPr>
+                <m:sty m:val="p"/>
+              </m:rPr>
+              <m:t>1</m:t>
+            </m:r>
+            <m:r>
+              <m:rPr>
+                <m:sty m:val="p"/>
+              </m:rPr>
+              <m:t>)</m:t>
+            </m:r>
+          </m:den>
+        </m:f>
+      </m:oMath>
     </w:p>
     <w:p>
       <w:pPr>
@@ -5878,6 +6689,155 @@
       </w:pPr>
       <w:r>
         <w:rPr>
+          <w:rStyle w:val="NormalTok"/>
+        </w:rPr>
+        <w:t xml:space="preserve">rss0&lt;-s.fit.linear[[</w:t>
+      </w:r>
+      <w:r>
+        <w:rPr>
+          <w:rStyle w:val="DecValTok"/>
+        </w:rPr>
+        <w:t xml:space="preserve">8</w:t>
+      </w:r>
+      <w:r>
+        <w:rPr>
+          <w:rStyle w:val="NormalTok"/>
+        </w:rPr>
+        <w:t xml:space="preserve">]]</w:t>
+      </w:r>
+      <w:r>
+        <w:br w:type="textWrapping"/>
+      </w:r>
+      <w:r>
+        <w:rPr>
+          <w:rStyle w:val="NormalTok"/>
+        </w:rPr>
+        <w:t xml:space="preserve">rss1&lt;-s.fit.quad[[</w:t>
+      </w:r>
+      <w:r>
+        <w:rPr>
+          <w:rStyle w:val="DecValTok"/>
+        </w:rPr>
+        <w:t xml:space="preserve">8</w:t>
+      </w:r>
+      <w:r>
+        <w:rPr>
+          <w:rStyle w:val="NormalTok"/>
+        </w:rPr>
+        <w:t xml:space="preserve">]]</w:t>
+      </w:r>
+      <w:r>
+        <w:br w:type="textWrapping"/>
+      </w:r>
+      <w:r>
+        <w:rPr>
+          <w:rStyle w:val="NormalTok"/>
+        </w:rPr>
+        <w:t xml:space="preserve">p1&lt;-</w:t>
+      </w:r>
+      <w:r>
+        <w:rPr>
+          <w:rStyle w:val="DecValTok"/>
+        </w:rPr>
+        <w:t xml:space="preserve">2</w:t>
+      </w:r>
+      <w:r>
+        <w:br w:type="textWrapping"/>
+      </w:r>
+      <w:r>
+        <w:rPr>
+          <w:rStyle w:val="NormalTok"/>
+        </w:rPr>
+        <w:t xml:space="preserve">p0&lt;-</w:t>
+      </w:r>
+      <w:r>
+        <w:rPr>
+          <w:rStyle w:val="DecValTok"/>
+        </w:rPr>
+        <w:t xml:space="preserve">1</w:t>
+      </w:r>
+      <w:r>
+        <w:br w:type="textWrapping"/>
+      </w:r>
+      <w:r>
+        <w:rPr>
+          <w:rStyle w:val="NormalTok"/>
+        </w:rPr>
+        <w:t xml:space="preserve">N&lt;-</w:t>
+      </w:r>
+      <w:r>
+        <w:rPr>
+          <w:rStyle w:val="KeywordTok"/>
+        </w:rPr>
+        <w:t xml:space="preserve">length</w:t>
+      </w:r>
+      <w:r>
+        <w:rPr>
+          <w:rStyle w:val="NormalTok"/>
+        </w:rPr>
+        <w:t xml:space="preserve">(conc[,</w:t>
+      </w:r>
+      <w:r>
+        <w:rPr>
+          <w:rStyle w:val="DecValTok"/>
+        </w:rPr>
+        <w:t xml:space="preserve">1</w:t>
+      </w:r>
+      <w:r>
+        <w:rPr>
+          <w:rStyle w:val="NormalTok"/>
+        </w:rPr>
+        <w:t xml:space="preserve">])</w:t>
+      </w:r>
+      <w:r>
+        <w:br w:type="textWrapping"/>
+      </w:r>
+      <w:r>
+        <w:rPr>
+          <w:rStyle w:val="NormalTok"/>
+        </w:rPr>
+        <w:t xml:space="preserve">(Fstat&lt;-(((rss1-rss0)/(p1-p0))/((rss1)/(N-p1</w:t>
+      </w:r>
+      <w:r>
+        <w:rPr>
+          <w:rStyle w:val="DecValTok"/>
+        </w:rPr>
+        <w:t xml:space="preserve">-1</w:t>
+      </w:r>
+      <w:r>
+        <w:rPr>
+          <w:rStyle w:val="NormalTok"/>
+        </w:rPr>
+        <w:t xml:space="preserve">))))</w:t>
+      </w:r>
+    </w:p>
+    <w:p>
+      <w:pPr>
+        <w:pStyle w:val="SourceCode"/>
+      </w:pPr>
+      <w:r>
+        <w:rPr>
+          <w:rStyle w:val="VerbatimChar"/>
+        </w:rPr>
+        <w:t xml:space="preserve">## [1] 0.002684469</w:t>
+      </w:r>
+    </w:p>
+    <w:p>
+      <w:r>
+        <w:t xml:space="preserve">With an F statistic of 0.0027, we would reject the null hypothesis and conclude the quadratic model fits our data better than the linear model.</w:t>
+      </w:r>
+    </w:p>
+    <w:p>
+      <w:r>
+        <w:t xml:space="preserve">Visually, this is seen in a comparision of our Normal Q-Q plots, where the dashed line is the expected value for random noise and the circles are our actual residuals from the plots.</w:t>
+      </w:r>
+    </w:p>
+    <w:p>
+      <w:pPr>
+        <w:pStyle w:val="SourceCode"/>
+      </w:pPr>
+      <w:r>
+        <w:rPr>
           <w:rStyle w:val="KeywordTok"/>
         </w:rPr>
         <w:t xml:space="preserve">par</w:t>
@@ -5892,7 +6852,7 @@
         <w:rPr>
           <w:rStyle w:val="DataTypeTok"/>
         </w:rPr>
-        <w:t xml:space="preserve">mar=</w:t>
+        <w:t xml:space="preserve">mfrow=</w:t>
       </w:r>
       <w:r>
         <w:rPr>
@@ -5910,7 +6870,7 @@
         <w:rPr>
           <w:rStyle w:val="DecValTok"/>
         </w:rPr>
-        <w:t xml:space="preserve">5</w:t>
+        <w:t xml:space="preserve">1</w:t>
       </w:r>
       <w:r>
         <w:rPr>
@@ -5922,156 +6882,12 @@
         <w:rPr>
           <w:rStyle w:val="DecValTok"/>
         </w:rPr>
-        <w:t xml:space="preserve">4</w:t>
-      </w:r>
-      <w:r>
-        <w:rPr>
-          <w:rStyle w:val="NormalTok"/>
-        </w:rPr>
-        <w:t xml:space="preserve">,</w:t>
-      </w:r>
-      <w:r>
-        <w:rPr>
-          <w:rStyle w:val="DecValTok"/>
-        </w:rPr>
-        <w:t xml:space="preserve">4</w:t>
-      </w:r>
-      <w:r>
-        <w:rPr>
-          <w:rStyle w:val="NormalTok"/>
-        </w:rPr>
-        <w:t xml:space="preserve">,</w:t>
-      </w:r>
-      <w:r>
-        <w:rPr>
-          <w:rStyle w:val="DecValTok"/>
-        </w:rPr>
         <w:t xml:space="preserve">2</w:t>
       </w:r>
       <w:r>
         <w:rPr>
           <w:rStyle w:val="NormalTok"/>
         </w:rPr>
-        <w:t xml:space="preserve">)+</w:t>
-      </w:r>
-      <w:r>
-        <w:rPr>
-          <w:rStyle w:val="FloatTok"/>
-        </w:rPr>
-        <w:t xml:space="preserve">0.1</w:t>
-      </w:r>
-      <w:r>
-        <w:rPr>
-          <w:rStyle w:val="NormalTok"/>
-        </w:rPr>
-        <w:t xml:space="preserve">,</w:t>
-      </w:r>
-      <w:r>
-        <w:rPr>
-          <w:rStyle w:val="DataTypeTok"/>
-        </w:rPr>
-        <w:t xml:space="preserve">fig=</w:t>
-      </w:r>
-      <w:r>
-        <w:rPr>
-          <w:rStyle w:val="KeywordTok"/>
-        </w:rPr>
-        <w:t xml:space="preserve">c</w:t>
-      </w:r>
-      <w:r>
-        <w:rPr>
-          <w:rStyle w:val="NormalTok"/>
-        </w:rPr>
-        <w:t xml:space="preserve">(</w:t>
-      </w:r>
-      <w:r>
-        <w:rPr>
-          <w:rStyle w:val="DecValTok"/>
-        </w:rPr>
-        <w:t xml:space="preserve">0</w:t>
-      </w:r>
-      <w:r>
-        <w:rPr>
-          <w:rStyle w:val="NormalTok"/>
-        </w:rPr>
-        <w:t xml:space="preserve">,</w:t>
-      </w:r>
-      <w:r>
-        <w:rPr>
-          <w:rStyle w:val="DecValTok"/>
-        </w:rPr>
-        <w:t xml:space="preserve">1</w:t>
-      </w:r>
-      <w:r>
-        <w:rPr>
-          <w:rStyle w:val="NormalTok"/>
-        </w:rPr>
-        <w:t xml:space="preserve">,</w:t>
-      </w:r>
-      <w:r>
-        <w:rPr>
-          <w:rStyle w:val="DecValTok"/>
-        </w:rPr>
-        <w:t xml:space="preserve">0</w:t>
-      </w:r>
-      <w:r>
-        <w:rPr>
-          <w:rStyle w:val="NormalTok"/>
-        </w:rPr>
-        <w:t xml:space="preserve">,</w:t>
-      </w:r>
-      <w:r>
-        <w:rPr>
-          <w:rStyle w:val="DecValTok"/>
-        </w:rPr>
-        <w:t xml:space="preserve">1</w:t>
-      </w:r>
-      <w:r>
-        <w:rPr>
-          <w:rStyle w:val="NormalTok"/>
-        </w:rPr>
-        <w:t xml:space="preserve">),</w:t>
-      </w:r>
-      <w:r>
-        <w:rPr>
-          <w:rStyle w:val="DataTypeTok"/>
-        </w:rPr>
-        <w:t xml:space="preserve">mfrow=</w:t>
-      </w:r>
-      <w:r>
-        <w:rPr>
-          <w:rStyle w:val="KeywordTok"/>
-        </w:rPr>
-        <w:t xml:space="preserve">c</w:t>
-      </w:r>
-      <w:r>
-        <w:rPr>
-          <w:rStyle w:val="NormalTok"/>
-        </w:rPr>
-        <w:t xml:space="preserve">(</w:t>
-      </w:r>
-      <w:r>
-        <w:rPr>
-          <w:rStyle w:val="DecValTok"/>
-        </w:rPr>
-        <w:t xml:space="preserve">1</w:t>
-      </w:r>
-      <w:r>
-        <w:rPr>
-          <w:rStyle w:val="NormalTok"/>
-        </w:rPr>
-        <w:t xml:space="preserve">,</w:t>
-      </w:r>
-      <w:r>
-        <w:rPr>
-          <w:rStyle w:val="DecValTok"/>
-        </w:rPr>
-        <w:t xml:space="preserve">1</w:t>
-      </w:r>
-      <w:r>
-        <w:rPr>
-          <w:rStyle w:val="NormalTok"/>
-        </w:rPr>
         <w:t xml:space="preserve">))</w:t>
       </w:r>
       <w:r>
@@ -6087,271 +6903,46 @@
         <w:rPr>
           <w:rStyle w:val="NormalTok"/>
         </w:rPr>
-        <w:t xml:space="preserve">(conc[,</w:t>
-      </w:r>
-      <w:r>
-        <w:rPr>
-          <w:rStyle w:val="DecValTok"/>
-        </w:rPr>
-        <w:t xml:space="preserve">1</w:t>
-      </w:r>
-      <w:r>
-        <w:rPr>
-          <w:rStyle w:val="NormalTok"/>
-        </w:rPr>
-        <w:t xml:space="preserve">], </w:t>
-      </w:r>
-      <w:r>
-        <w:rPr>
-          <w:rStyle w:val="KeywordTok"/>
-        </w:rPr>
-        <w:t xml:space="preserve">resid</w:t>
-      </w:r>
-      <w:r>
-        <w:rPr>
-          <w:rStyle w:val="NormalTok"/>
-        </w:rPr>
-        <w:t xml:space="preserve">(fit.quad),  </w:t>
-      </w:r>
-      <w:r>
-        <w:rPr>
-          <w:rStyle w:val="DataTypeTok"/>
-        </w:rPr>
-        <w:t xml:space="preserve">ylim=</w:t>
-      </w:r>
-      <w:r>
-        <w:rPr>
-          <w:rStyle w:val="KeywordTok"/>
-        </w:rPr>
-        <w:t xml:space="preserve">c</w:t>
-      </w:r>
-      <w:r>
-        <w:rPr>
-          <w:rStyle w:val="NormalTok"/>
-        </w:rPr>
-        <w:t xml:space="preserve">(-</w:t>
-      </w:r>
-      <w:r>
-        <w:rPr>
-          <w:rStyle w:val="FloatTok"/>
-        </w:rPr>
-        <w:t xml:space="preserve">0.015</w:t>
-      </w:r>
-      <w:r>
-        <w:rPr>
-          <w:rStyle w:val="NormalTok"/>
-        </w:rPr>
-        <w:t xml:space="preserve">,</w:t>
-      </w:r>
-      <w:r>
-        <w:rPr>
-          <w:rStyle w:val="FloatTok"/>
-        </w:rPr>
-        <w:t xml:space="preserve">0.015</w:t>
-      </w:r>
-      <w:r>
-        <w:rPr>
-          <w:rStyle w:val="NormalTok"/>
-        </w:rPr>
-        <w:t xml:space="preserve">),</w:t>
-      </w:r>
-      <w:r>
-        <w:br w:type="textWrapping"/>
-      </w:r>
-      <w:r>
-        <w:rPr>
-          <w:rStyle w:val="NormalTok"/>
-        </w:rPr>
-        <w:t xml:space="preserve"> </w:t>
-      </w:r>
-      <w:r>
-        <w:rPr>
-          <w:rStyle w:val="NormalTok"/>
-        </w:rPr>
-        <w:t xml:space="preserve"> </w:t>
-      </w:r>
-      <w:r>
-        <w:rPr>
-          <w:rStyle w:val="NormalTok"/>
-        </w:rPr>
-        <w:t xml:space="preserve"> </w:t>
-      </w:r>
-      <w:r>
-        <w:rPr>
-          <w:rStyle w:val="NormalTok"/>
-        </w:rPr>
-        <w:t xml:space="preserve"> </w:t>
-      </w:r>
-      <w:r>
-        <w:rPr>
-          <w:rStyle w:val="NormalTok"/>
-        </w:rPr>
-        <w:t xml:space="preserve"> </w:t>
-      </w:r>
-      <w:r>
-        <w:rPr>
-          <w:rStyle w:val="DataTypeTok"/>
-        </w:rPr>
-        <w:t xml:space="preserve">xlab=</w:t>
-      </w:r>
-      <w:r>
-        <w:rPr>
-          <w:rStyle w:val="KeywordTok"/>
-        </w:rPr>
-        <w:t xml:space="preserve">expression</w:t>
-      </w:r>
-      <w:r>
-        <w:rPr>
-          <w:rStyle w:val="NormalTok"/>
-        </w:rPr>
-        <w:t xml:space="preserve">(</w:t>
-      </w:r>
-      <w:r>
-        <w:rPr>
-          <w:rStyle w:val="KeywordTok"/>
-        </w:rPr>
-        <w:t xml:space="preserve">paste</w:t>
-      </w:r>
-      <w:r>
-        <w:rPr>
-          <w:rStyle w:val="NormalTok"/>
-        </w:rPr>
-        <w:t xml:space="preserve">(</w:t>
-      </w:r>
-      <w:r>
-        <w:rPr>
-          <w:rStyle w:val="StringTok"/>
-        </w:rPr>
-        <w:t xml:space="preserve">"Concentration ("</w:t>
-      </w:r>
-      <w:r>
-        <w:rPr>
-          <w:rStyle w:val="NormalTok"/>
-        </w:rPr>
-        <w:t xml:space="preserve">,mu,</w:t>
-      </w:r>
-      <w:r>
-        <w:rPr>
-          <w:rStyle w:val="StringTok"/>
-        </w:rPr>
-        <w:t xml:space="preserve">"g/100mL)"</w:t>
-      </w:r>
-      <w:r>
-        <w:rPr>
-          <w:rStyle w:val="NormalTok"/>
-        </w:rPr>
-        <w:t xml:space="preserve">)),</w:t>
-      </w:r>
-      <w:r>
-        <w:rPr>
-          <w:rStyle w:val="DataTypeTok"/>
-        </w:rPr>
-        <w:t xml:space="preserve">ylab=</w:t>
-      </w:r>
-      <w:r>
-        <w:rPr>
-          <w:rStyle w:val="StringTok"/>
-        </w:rPr>
-        <w:t xml:space="preserve">"Residuals"</w:t>
-      </w:r>
-      <w:r>
-        <w:rPr>
-          <w:rStyle w:val="NormalTok"/>
-        </w:rPr>
-        <w:t xml:space="preserve">, </w:t>
-      </w:r>
-      <w:r>
-        <w:rPr>
-          <w:rStyle w:val="DataTypeTok"/>
-        </w:rPr>
-        <w:t xml:space="preserve">main=</w:t>
-      </w:r>
-      <w:r>
-        <w:rPr>
-          <w:rStyle w:val="StringTok"/>
-        </w:rPr>
-        <w:t xml:space="preserve">"Residuals of Least Squares Fit</w:t>
-      </w:r>
-      <w:r>
-        <w:rPr>
-          <w:rStyle w:val="CharTok"/>
-        </w:rPr>
-        <w:t xml:space="preserve">\n</w:t>
-      </w:r>
-      <w:r>
-        <w:rPr>
-          <w:rStyle w:val="StringTok"/>
-        </w:rPr>
-        <w:t xml:space="preserve"> of Absorbance on Concentration"</w:t>
-      </w:r>
-      <w:r>
-        <w:rPr>
-          <w:rStyle w:val="NormalTok"/>
-        </w:rPr>
-        <w:t xml:space="preserve">) </w:t>
-      </w:r>
-      <w:r>
-        <w:br w:type="textWrapping"/>
-      </w:r>
-      <w:r>
-        <w:rPr>
-          <w:rStyle w:val="KeywordTok"/>
-        </w:rPr>
-        <w:t xml:space="preserve">abline</w:t>
-      </w:r>
-      <w:r>
-        <w:rPr>
-          <w:rStyle w:val="NormalTok"/>
-        </w:rPr>
-        <w:t xml:space="preserve">(</w:t>
-      </w:r>
-      <w:r>
-        <w:rPr>
-          <w:rStyle w:val="DecValTok"/>
-        </w:rPr>
-        <w:t xml:space="preserve">0</w:t>
-      </w:r>
-      <w:r>
-        <w:rPr>
-          <w:rStyle w:val="NormalTok"/>
-        </w:rPr>
-        <w:t xml:space="preserve">,</w:t>
-      </w:r>
-      <w:r>
-        <w:rPr>
-          <w:rStyle w:val="DecValTok"/>
-        </w:rPr>
-        <w:t xml:space="preserve">0</w:t>
-      </w:r>
-      <w:r>
-        <w:rPr>
-          <w:rStyle w:val="NormalTok"/>
-        </w:rPr>
-        <w:t xml:space="preserve">,</w:t>
-      </w:r>
-      <w:r>
-        <w:rPr>
-          <w:rStyle w:val="DataTypeTok"/>
-        </w:rPr>
-        <w:t xml:space="preserve">col=</w:t>
-      </w:r>
-      <w:r>
-        <w:rPr>
-          <w:rStyle w:val="StringTok"/>
-        </w:rPr>
-        <w:t xml:space="preserve">"blue"</w:t>
-      </w:r>
-      <w:r>
-        <w:rPr>
-          <w:rStyle w:val="NormalTok"/>
-        </w:rPr>
-        <w:t xml:space="preserve">,</w:t>
-      </w:r>
-      <w:r>
-        <w:rPr>
-          <w:rStyle w:val="DataTypeTok"/>
-        </w:rPr>
-        <w:t xml:space="preserve">lty=</w:t>
+        <w:t xml:space="preserve">(fit.linear, </w:t>
+      </w:r>
+      <w:r>
+        <w:rPr>
+          <w:rStyle w:val="DataTypeTok"/>
+        </w:rPr>
+        <w:t xml:space="preserve">which=</w:t>
+      </w:r>
+      <w:r>
+        <w:rPr>
+          <w:rStyle w:val="DecValTok"/>
+        </w:rPr>
+        <w:t xml:space="preserve">2</w:t>
+      </w:r>
+      <w:r>
+        <w:rPr>
+          <w:rStyle w:val="NormalTok"/>
+        </w:rPr>
+        <w:t xml:space="preserve">)</w:t>
+      </w:r>
+      <w:r>
+        <w:br w:type="textWrapping"/>
+      </w:r>
+      <w:r>
+        <w:rPr>
+          <w:rStyle w:val="KeywordTok"/>
+        </w:rPr>
+        <w:t xml:space="preserve">plot</w:t>
+      </w:r>
+      <w:r>
+        <w:rPr>
+          <w:rStyle w:val="NormalTok"/>
+        </w:rPr>
+        <w:t xml:space="preserve">(fit.quad,   </w:t>
+      </w:r>
+      <w:r>
+        <w:rPr>
+          <w:rStyle w:val="DataTypeTok"/>
+        </w:rPr>
+        <w:t xml:space="preserve">which=</w:t>
       </w:r>
       <w:r>
         <w:rPr>
@@ -6377,13 +6968,13 @@
               <a:graphicData uri="http://schemas.openxmlformats.org/drawingml/2006/picture">
                 <pic:pic>
                   <pic:nvPicPr>
-                    <pic:cNvPr descr="homeworkset2_files/figure-docx/unnamed-chunk-12-1.png" id="0" name="Picture"/>
+                    <pic:cNvPr descr="homeworkset2_files/figure-docx/unnamed-chunk-13-1.png" id="0" name="Picture"/>
                     <pic:cNvPicPr>
                       <a:picLocks noChangeArrowheads="1" noChangeAspect="1"/>
                     </pic:cNvPicPr>
                   </pic:nvPicPr>
                   <pic:blipFill>
-                    <a:blip r:embed="rId33"/>
+                    <a:blip r:embed="rId34"/>
                     <a:stretch>
                       <a:fillRect/>
                     </a:stretch>
@@ -6412,102 +7003,6 @@
     </w:p>
     <w:p>
       <w:r>
-        <w:t xml:space="preserve">Our</w:t>
-      </w:r>
-      <w:r>
-        <w:t xml:space="preserve"> </w:t>
-      </w:r>
-      <m:oMath>
-        <m:sSup>
-          <m:e>
-            <m:r>
-              <m:rPr>
-                <m:sty m:val="p"/>
-              </m:rPr>
-              <m:t>R</m:t>
-            </m:r>
-          </m:e>
-          <m:sup>
-            <m:r>
-              <m:rPr>
-                <m:sty m:val="p"/>
-              </m:rPr>
-              <m:t>2</m:t>
-            </m:r>
-          </m:sup>
-        </m:sSup>
-      </m:oMath>
-      <w:r>
-        <w:t xml:space="preserve"> </w:t>
-      </w:r>
-      <w:r>
-        <w:t xml:space="preserve">has increased, but more importantly a visual examination of our residuals reveals no obvious relationship.</w:t>
-      </w:r>
-    </w:p>
-    <w:p>
-      <w:pPr>
-        <w:pStyle w:val="Heading4"/>
-      </w:pPr>
-      <w:bookmarkStart w:id="34" w:name="d-testing-residuals"/>
-      <w:bookmarkEnd w:id="34"/>
-      <w:r>
-        <w:t xml:space="preserve">d) Testing Residuals</w:t>
-      </w:r>
-    </w:p>
-    <w:p>
-      <w:r>
-        <w:t xml:space="preserve">Formally, we might like to describe the "randomness" of our residuals.</w:t>
-      </w:r>
-    </w:p>
-    <w:p>
-      <w:pPr>
-        <w:pStyle w:val="SourceCode"/>
-      </w:pPr>
-      <w:r>
-        <w:rPr>
-          <w:rStyle w:val="NormalTok"/>
-        </w:rPr>
-        <w:t xml:space="preserve">Fstat&lt;-</w:t>
-      </w:r>
-      <w:r>
-        <w:rPr>
-          <w:rStyle w:val="KeywordTok"/>
-        </w:rPr>
-        <w:t xml:space="preserve">var.test</w:t>
-      </w:r>
-      <w:r>
-        <w:rPr>
-          <w:rStyle w:val="NormalTok"/>
-        </w:rPr>
-        <w:t xml:space="preserve">(conc[,</w:t>
-      </w:r>
-      <w:r>
-        <w:rPr>
-          <w:rStyle w:val="DecValTok"/>
-        </w:rPr>
-        <w:t xml:space="preserve">1</w:t>
-      </w:r>
-      <w:r>
-        <w:rPr>
-          <w:rStyle w:val="NormalTok"/>
-        </w:rPr>
-        <w:t xml:space="preserve">],</w:t>
-      </w:r>
-      <w:r>
-        <w:rPr>
-          <w:rStyle w:val="KeywordTok"/>
-        </w:rPr>
-        <w:t xml:space="preserve">resid</w:t>
-      </w:r>
-      <w:r>
-        <w:rPr>
-          <w:rStyle w:val="NormalTok"/>
-        </w:rPr>
-        <w:t xml:space="preserve">(fit.linear))</w:t>
-      </w:r>
-    </w:p>
-    <w:p>
-      <w:r>
         <w:pict>
           <v:rect style="width:0;height:1.5pt" o:hralign="center" o:hrstd="t" o:hr="t"/>
         </w:pict>
@@ -6615,10 +7110,10 @@
       <w:pPr>
         <w:pStyle w:val="Heading4"/>
       </w:pPr>
-      <w:bookmarkStart w:id="36" w:name="ascatterplot"/>
+      <w:bookmarkStart w:id="36" w:name="a-scatterplot"/>
       <w:bookmarkEnd w:id="36"/>
       <w:r>
-        <w:t xml:space="preserve">a)Scatterplot</w:t>
+        <w:t xml:space="preserve">a) Scatterplot</w:t>
       </w:r>
     </w:p>
     <w:p>
@@ -6649,7 +7144,7 @@
               <a:graphicData uri="http://schemas.openxmlformats.org/drawingml/2006/picture">
                 <pic:pic>
                   <pic:nvPicPr>
-                    <pic:cNvPr descr="homeworkset2_files/figure-docx/unnamed-chunk-14-1.png" id="0" name="Picture"/>
+                    <pic:cNvPr descr="homeworkset2_files/figure-docx/unnamed-chunk-15-1.png" id="0" name="Picture"/>
                     <pic:cNvPicPr>
                       <a:picLocks noChangeArrowheads="1" noChangeAspect="1"/>
                     </pic:cNvPicPr>
@@ -6691,10 +7186,10 @@
       <w:pPr>
         <w:pStyle w:val="Heading4"/>
       </w:pPr>
-      <w:bookmarkStart w:id="38" w:name="bboxplots"/>
+      <w:bookmarkStart w:id="38" w:name="b-boxplots"/>
       <w:bookmarkEnd w:id="38"/>
       <w:r>
-        <w:t xml:space="preserve">b)Boxplots</w:t>
+        <w:t xml:space="preserve">b) Boxplots</w:t>
       </w:r>
     </w:p>
     <w:p>
@@ -6917,7 +7412,7 @@
               <a:graphicData uri="http://schemas.openxmlformats.org/drawingml/2006/picture">
                 <pic:pic>
                   <pic:nvPicPr>
-                    <pic:cNvPr descr="homeworkset2_files/figure-docx/unnamed-chunk-15-1.png" id="0" name="Picture"/>
+                    <pic:cNvPr descr="homeworkset2_files/figure-docx/unnamed-chunk-16-1.png" id="0" name="Picture"/>
                     <pic:cNvPicPr>
                       <a:picLocks noChangeArrowheads="1" noChangeAspect="1"/>
                     </pic:cNvPicPr>
@@ -6959,10 +7454,10 @@
       <w:pPr>
         <w:pStyle w:val="Heading4"/>
       </w:pPr>
-      <w:bookmarkStart w:id="40" w:name="chierarchical-cluster-analysis"/>
+      <w:bookmarkStart w:id="40" w:name="c-hierarchical-cluster-analysis"/>
       <w:bookmarkEnd w:id="40"/>
       <w:r>
-        <w:t xml:space="preserve">c)Hierarchical Cluster Analysis</w:t>
+        <w:t xml:space="preserve">c) Hierarchical Cluster Analysis</w:t>
       </w:r>
     </w:p>
     <w:p>
@@ -7856,7 +8351,7 @@
               <a:graphicData uri="http://schemas.openxmlformats.org/drawingml/2006/picture">
                 <pic:pic>
                   <pic:nvPicPr>
-                    <pic:cNvPr descr="homeworkset2_files/figure-docx/unnamed-chunk-17-1.png" id="0" name="Picture"/>
+                    <pic:cNvPr descr="homeworkset2_files/figure-docx/unnamed-chunk-18-1.png" id="0" name="Picture"/>
                     <pic:cNvPicPr>
                       <a:picLocks noChangeArrowheads="1" noChangeAspect="1"/>
                     </pic:cNvPicPr>
@@ -7926,17 +8421,17 @@
     </w:p>
     <w:p>
       <w:r>
-        <w:t xml:space="preserve">Looking at the elements contained in each group</w:t>
+        <w:t xml:space="preserve">Looking at the elements contained in each group I would say that Autoscaled-Ward gives us the expected separation, but Autoscaled-Complete gives an interesting separation by placing Be with the 3d transition metals.</w:t>
       </w:r>
     </w:p>
     <w:p>
       <w:pPr>
         <w:pStyle w:val="Heading4"/>
       </w:pPr>
-      <w:bookmarkStart w:id="42" w:name="dprincipal-components-analysis"/>
+      <w:bookmarkStart w:id="42" w:name="d-principal-components-analysis"/>
       <w:bookmarkEnd w:id="42"/>
       <w:r>
-        <w:t xml:space="preserve">d)Principal Components Analysis</w:t>
+        <w:t xml:space="preserve">d) Principal Components Analysis</w:t>
       </w:r>
     </w:p>
     <w:p>
@@ -8065,7 +8560,7 @@
               <a:graphicData uri="http://schemas.openxmlformats.org/drawingml/2006/picture">
                 <pic:pic>
                   <pic:nvPicPr>
-                    <pic:cNvPr descr="homeworkset2_files/figure-docx/unnamed-chunk-18-1.png" id="0" name="Picture"/>
+                    <pic:cNvPr descr="homeworkset2_files/figure-docx/unnamed-chunk-19-1.png" id="0" name="Picture"/>
                     <pic:cNvPicPr>
                       <a:picLocks noChangeArrowheads="1" noChangeAspect="1"/>
                     </pic:cNvPicPr>
@@ -8914,7 +9409,7 @@
               <a:graphicData uri="http://schemas.openxmlformats.org/drawingml/2006/picture">
                 <pic:pic>
                   <pic:nvPicPr>
-                    <pic:cNvPr descr="homeworkset2_files/figure-docx/unnamed-chunk-19-1.png" id="0" name="Picture"/>
+                    <pic:cNvPr descr="homeworkset2_files/figure-docx/unnamed-chunk-20-1.png" id="0" name="Picture"/>
                     <pic:cNvPicPr>
                       <a:picLocks noChangeArrowheads="1" noChangeAspect="1"/>
                     </pic:cNvPicPr>
@@ -9460,7 +9955,7 @@
               <a:graphicData uri="http://schemas.openxmlformats.org/drawingml/2006/picture">
                 <pic:pic>
                   <pic:nvPicPr>
-                    <pic:cNvPr descr="homeworkset2_files/figure-docx/unnamed-chunk-20-1.png" id="0" name="Picture"/>
+                    <pic:cNvPr descr="homeworkset2_files/figure-docx/unnamed-chunk-21-1.png" id="0" name="Picture"/>
                     <pic:cNvPicPr>
                       <a:picLocks noChangeArrowheads="1" noChangeAspect="1"/>
                     </pic:cNvPicPr>
@@ -9682,7 +10177,7 @@
               <a:graphicData uri="http://schemas.openxmlformats.org/drawingml/2006/picture">
                 <pic:pic>
                   <pic:nvPicPr>
-                    <pic:cNvPr descr="homeworkset2_files/figure-docx/unnamed-chunk-21-1.png" id="0" name="Picture"/>
+                    <pic:cNvPr descr="homeworkset2_files/figure-docx/unnamed-chunk-22-1.png" id="0" name="Picture"/>
                     <pic:cNvPicPr>
                       <a:picLocks noChangeArrowheads="1" noChangeAspect="1"/>
                     </pic:cNvPicPr>
@@ -11665,7 +12160,7 @@
               <a:graphicData uri="http://schemas.openxmlformats.org/drawingml/2006/picture">
                 <pic:pic>
                   <pic:nvPicPr>
-                    <pic:cNvPr descr="homeworkset2_files/figure-docx/unnamed-chunk-22-1.png" id="0" name="Picture"/>
+                    <pic:cNvPr descr="homeworkset2_files/figure-docx/unnamed-chunk-23-1.png" id="0" name="Picture"/>
                     <pic:cNvPicPr>
                       <a:picLocks noChangeArrowheads="1" noChangeAspect="1"/>
                     </pic:cNvPicPr>
@@ -13036,7 +13531,7 @@
               <a:graphicData uri="http://schemas.openxmlformats.org/drawingml/2006/picture">
                 <pic:pic>
                   <pic:nvPicPr>
-                    <pic:cNvPr descr="homeworkset2_files/figure-docx/unnamed-chunk-23-1.png" id="0" name="Picture"/>
+                    <pic:cNvPr descr="homeworkset2_files/figure-docx/unnamed-chunk-24-1.png" id="0" name="Picture"/>
                     <pic:cNvPicPr>
                       <a:picLocks noChangeArrowheads="1" noChangeAspect="1"/>
                     </pic:cNvPicPr>
@@ -13162,7 +13657,7 @@
               <a:graphicData uri="http://schemas.openxmlformats.org/drawingml/2006/picture">
                 <pic:pic>
                   <pic:nvPicPr>
-                    <pic:cNvPr descr="homeworkset2_files/figure-docx/unnamed-chunk-24-1.png" id="0" name="Picture"/>
+                    <pic:cNvPr descr="homeworkset2_files/figure-docx/unnamed-chunk-25-1.png" id="0" name="Picture"/>
                     <pic:cNvPicPr>
                       <a:picLocks noChangeArrowheads="1" noChangeAspect="1"/>
                     </pic:cNvPicPr>
@@ -13873,7 +14368,7 @@
               <a:graphicData uri="http://schemas.openxmlformats.org/drawingml/2006/picture">
                 <pic:pic>
                   <pic:nvPicPr>
-                    <pic:cNvPr descr="homeworkset2_files/figure-docx/unnamed-chunk-27-1.png" id="0" name="Picture"/>
+                    <pic:cNvPr descr="homeworkset2_files/figure-docx/unnamed-chunk-28-1.png" id="0" name="Picture"/>
                     <pic:cNvPicPr>
                       <a:picLocks noChangeArrowheads="1" noChangeAspect="1"/>
                     </pic:cNvPicPr>
@@ -14620,7 +15115,7 @@
               <a:graphicData uri="http://schemas.openxmlformats.org/drawingml/2006/picture">
                 <pic:pic>
                   <pic:nvPicPr>
-                    <pic:cNvPr descr="homeworkset2_files/figure-docx/unnamed-chunk-28-1.png" id="0" name="Picture"/>
+                    <pic:cNvPr descr="homeworkset2_files/figure-docx/unnamed-chunk-29-1.png" id="0" name="Picture"/>
                     <pic:cNvPicPr>
                       <a:picLocks noChangeArrowheads="1" noChangeAspect="1"/>
                     </pic:cNvPicPr>
@@ -15030,7 +15525,7 @@
               <a:graphicData uri="http://schemas.openxmlformats.org/drawingml/2006/picture">
                 <pic:pic>
                   <pic:nvPicPr>
-                    <pic:cNvPr descr="homeworkset2_files/figure-docx/unnamed-chunk-29-1.png" id="0" name="Picture"/>
+                    <pic:cNvPr descr="homeworkset2_files/figure-docx/unnamed-chunk-30-1.png" id="0" name="Picture"/>
                     <pic:cNvPicPr>
                       <a:picLocks noChangeArrowheads="1" noChangeAspect="1"/>
                     </pic:cNvPicPr>
@@ -15869,7 +16364,7 @@
               <a:graphicData uri="http://schemas.openxmlformats.org/drawingml/2006/picture">
                 <pic:pic>
                   <pic:nvPicPr>
-                    <pic:cNvPr descr="homeworkset2_files/figure-docx/unnamed-chunk-31-1.png" id="0" name="Picture"/>
+                    <pic:cNvPr descr="homeworkset2_files/figure-docx/unnamed-chunk-32-1.png" id="0" name="Picture"/>
                     <pic:cNvPicPr>
                       <a:picLocks noChangeArrowheads="1" noChangeAspect="1"/>
                     </pic:cNvPicPr>
@@ -16174,7 +16669,7 @@
               <a:graphicData uri="http://schemas.openxmlformats.org/drawingml/2006/picture">
                 <pic:pic>
                   <pic:nvPicPr>
-                    <pic:cNvPr descr="homeworkset2_files/figure-docx/unnamed-chunk-33-1.png" id="0" name="Picture"/>
+                    <pic:cNvPr descr="homeworkset2_files/figure-docx/unnamed-chunk-34-1.png" id="0" name="Picture"/>
                     <pic:cNvPicPr>
                       <a:picLocks noChangeArrowheads="1" noChangeAspect="1"/>
                     </pic:cNvPicPr>
@@ -16282,7 +16777,7 @@
               <a:graphicData uri="http://schemas.openxmlformats.org/drawingml/2006/picture">
                 <pic:pic>
                   <pic:nvPicPr>
-                    <pic:cNvPr descr="homeworkset2_files/figure-docx/unnamed-chunk-34-1.png" id="0" name="Picture"/>
+                    <pic:cNvPr descr="homeworkset2_files/figure-docx/unnamed-chunk-35-1.png" id="0" name="Picture"/>
                     <pic:cNvPicPr>
                       <a:picLocks noChangeArrowheads="1" noChangeAspect="1"/>
                     </pic:cNvPicPr>
@@ -16343,7 +16838,7 @@
               <a:graphicData uri="http://schemas.openxmlformats.org/drawingml/2006/picture">
                 <pic:pic>
                   <pic:nvPicPr>
-                    <pic:cNvPr descr="homeworkset2_files/figure-docx/unnamed-chunk-35-1.png" id="0" name="Picture"/>
+                    <pic:cNvPr descr="homeworkset2_files/figure-docx/unnamed-chunk-36-1.png" id="0" name="Picture"/>
                     <pic:cNvPicPr>
                       <a:picLocks noChangeArrowheads="1" noChangeAspect="1"/>
                     </pic:cNvPicPr>
@@ -17642,7 +18137,7 @@
               <a:graphicData uri="http://schemas.openxmlformats.org/drawingml/2006/picture">
                 <pic:pic>
                   <pic:nvPicPr>
-                    <pic:cNvPr descr="homeworkset2_files/figure-docx/unnamed-chunk-37-1.png" id="0" name="Picture"/>
+                    <pic:cNvPr descr="homeworkset2_files/figure-docx/unnamed-chunk-38-1.png" id="0" name="Picture"/>
                     <pic:cNvPicPr>
                       <a:picLocks noChangeArrowheads="1" noChangeAspect="1"/>
                     </pic:cNvPicPr>
@@ -18626,7 +19121,7 @@
               <a:graphicData uri="http://schemas.openxmlformats.org/drawingml/2006/picture">
                 <pic:pic>
                   <pic:nvPicPr>
-                    <pic:cNvPr descr="homeworkset2_files/figure-docx/unnamed-chunk-38-1.png" id="0" name="Picture"/>
+                    <pic:cNvPr descr="homeworkset2_files/figure-docx/unnamed-chunk-39-1.png" id="0" name="Picture"/>
                     <pic:cNvPicPr>
                       <a:picLocks noChangeArrowheads="1" noChangeAspect="1"/>
                     </pic:cNvPicPr>
@@ -18971,7 +19466,7 @@
               <a:graphicData uri="http://schemas.openxmlformats.org/drawingml/2006/picture">
                 <pic:pic>
                   <pic:nvPicPr>
-                    <pic:cNvPr descr="homeworkset2_files/figure-docx/unnamed-chunk-39-1.png" id="0" name="Picture"/>
+                    <pic:cNvPr descr="homeworkset2_files/figure-docx/unnamed-chunk-40-1.png" id="0" name="Picture"/>
                     <pic:cNvPicPr>
                       <a:picLocks noChangeArrowheads="1" noChangeAspect="1"/>
                     </pic:cNvPicPr>
@@ -19757,7 +20252,7 @@
               <a:graphicData uri="http://schemas.openxmlformats.org/drawingml/2006/picture">
                 <pic:pic>
                   <pic:nvPicPr>
-                    <pic:cNvPr descr="homeworkset2_files/figure-docx/unnamed-chunk-40-1.png" id="0" name="Picture"/>
+                    <pic:cNvPr descr="homeworkset2_files/figure-docx/unnamed-chunk-41-1.png" id="0" name="Picture"/>
                     <pic:cNvPicPr>
                       <a:picLocks noChangeArrowheads="1" noChangeAspect="1"/>
                     </pic:cNvPicPr>
@@ -20528,7 +21023,7 @@
               <a:graphicData uri="http://schemas.openxmlformats.org/drawingml/2006/picture">
                 <pic:pic>
                   <pic:nvPicPr>
-                    <pic:cNvPr descr="homeworkset2_files/figure-docx/unnamed-chunk-41-1.png" id="0" name="Picture"/>
+                    <pic:cNvPr descr="homeworkset2_files/figure-docx/unnamed-chunk-42-1.png" id="0" name="Picture"/>
                     <pic:cNvPicPr>
                       <a:picLocks noChangeArrowheads="1" noChangeAspect="1"/>
                     </pic:cNvPicPr>
@@ -21206,7 +21701,7 @@
               <a:graphicData uri="http://schemas.openxmlformats.org/drawingml/2006/picture">
                 <pic:pic>
                   <pic:nvPicPr>
-                    <pic:cNvPr descr="homeworkset2_files/figure-docx/unnamed-chunk-42-1.png" id="0" name="Picture"/>
+                    <pic:cNvPr descr="homeworkset2_files/figure-docx/unnamed-chunk-43-1.png" id="0" name="Picture"/>
                     <pic:cNvPicPr>
                       <a:picLocks noChangeArrowheads="1" noChangeAspect="1"/>
                     </pic:cNvPicPr>
@@ -21752,7 +22247,7 @@
               <a:graphicData uri="http://schemas.openxmlformats.org/drawingml/2006/picture">
                 <pic:pic>
                   <pic:nvPicPr>
-                    <pic:cNvPr descr="homeworkset2_files/figure-docx/unnamed-chunk-43-1.png" id="0" name="Picture"/>
+                    <pic:cNvPr descr="homeworkset2_files/figure-docx/unnamed-chunk-44-1.png" id="0" name="Picture"/>
                     <pic:cNvPicPr>
                       <a:picLocks noChangeArrowheads="1" noChangeAspect="1"/>
                     </pic:cNvPicPr>
@@ -22088,7 +22583,7 @@
               <a:graphicData uri="http://schemas.openxmlformats.org/drawingml/2006/picture">
                 <pic:pic>
                   <pic:nvPicPr>
-                    <pic:cNvPr descr="homeworkset2_files/figure-docx/unnamed-chunk-44-1.png" id="0" name="Picture"/>
+                    <pic:cNvPr descr="homeworkset2_files/figure-docx/unnamed-chunk-45-1.png" id="0" name="Picture"/>
                     <pic:cNvPicPr>
                       <a:picLocks noChangeArrowheads="1" noChangeAspect="1"/>
                     </pic:cNvPicPr>
@@ -22475,7 +22970,7 @@
               <a:graphicData uri="http://schemas.openxmlformats.org/drawingml/2006/picture">
                 <pic:pic>
                   <pic:nvPicPr>
-                    <pic:cNvPr descr="homeworkset2_files/figure-docx/unnamed-chunk-45-1.png" id="0" name="Picture"/>
+                    <pic:cNvPr descr="homeworkset2_files/figure-docx/unnamed-chunk-46-1.png" id="0" name="Picture"/>
                     <pic:cNvPicPr>
                       <a:picLocks noChangeArrowheads="1" noChangeAspect="1"/>
                     </pic:cNvPicPr>
@@ -23580,7 +24075,7 @@
               <a:graphicData uri="http://schemas.openxmlformats.org/drawingml/2006/picture">
                 <pic:pic>
                   <pic:nvPicPr>
-                    <pic:cNvPr descr="homeworkset2_files/figure-docx/unnamed-chunk-46-1.png" id="0" name="Picture"/>
+                    <pic:cNvPr descr="homeworkset2_files/figure-docx/unnamed-chunk-47-1.png" id="0" name="Picture"/>
                     <pic:cNvPicPr>
                       <a:picLocks noChangeArrowheads="1" noChangeAspect="1"/>
                     </pic:cNvPicPr>
@@ -23751,7 +24246,7 @@
     </w:lvl>
   </w:abstractNum>
   <w:abstractNum w:abstractNumId="990">
-    <w:nsid w:val="42e70c88"/>
+    <w:nsid w:val="adafa0bd"/>
     <w:multiLevelType w:val="multilevel"/>
     <w:lvl w:ilvl="0">
       <w:numFmt w:val="bullet"/>
@@ -23832,7 +24327,7 @@
     </w:lvl>
   </w:abstractNum>
   <w:abstractNum w:abstractNumId="99411">
-    <w:nsid w:val="1436b7dd"/>
+    <w:nsid w:val="5ab194ab"/>
     <w:multiLevelType w:val="multilevel"/>
     <w:lvl w:ilvl="0">
       <w:start w:val="1"/>
@@ -23920,7 +24415,7 @@
     </w:lvl>
   </w:abstractNum>
   <w:abstractNum w:abstractNumId="99412">
-    <w:nsid w:val="3ed244cc"/>
+    <w:nsid w:val="fbd083c1"/>
     <w:multiLevelType w:val="multilevel"/>
     <w:lvl w:ilvl="0">
       <w:start w:val="2"/>
